--- a/Homework/Chapter 02 Homework.docx
+++ b/Homework/Chapter 02 Homework.docx
@@ -28,14 +28,79 @@
     </w:p>
     <w:p>
       <w:pPr>
-        <w:spacing w:before="240" w:after="60"/>
+        <w:spacing w:before="120" w:after="120"/>
       </w:pPr>
       <w:r>
         <w:rPr>
           <w:b/>
           <w:sz w:val="24"/>
         </w:rPr>
-        <w:t>Part A: Analysis</w:t>
+        <w:t>Overview</w:t>
+      </w:r>
+    </w:p>
+    <w:p>
+      <w:pPr>
+        <w:ind w:left="360"/>
+        <w:spacing w:before="0" w:after="40"/>
+      </w:pPr>
+      <w:r>
+        <w:rPr>
+          <w:b/>
+        </w:rPr>
+        <w:t xml:space="preserve">Section 1: </w:t>
+      </w:r>
+      <w:r>
+        <w:t>Analysis (~20 min)</w:t>
+      </w:r>
+    </w:p>
+    <w:p>
+      <w:pPr>
+        <w:ind w:left="360"/>
+        <w:spacing w:before="0" w:after="40"/>
+      </w:pPr>
+      <w:r>
+        <w:rPr>
+          <w:b/>
+        </w:rPr>
+        <w:t xml:space="preserve">Section 2: </w:t>
+      </w:r>
+      <w:r>
+        <w:t>Application (~40 min)</w:t>
+      </w:r>
+    </w:p>
+    <w:p>
+      <w:pPr>
+        <w:ind w:left="360"/>
+        <w:spacing w:before="120" w:after="240"/>
+      </w:pPr>
+      <w:r>
+        <w:rPr>
+          <w:b/>
+        </w:rPr>
+        <w:t xml:space="preserve">Total estimated time: </w:t>
+      </w:r>
+      <w:r>
+        <w:t>~60 minutes</w:t>
+      </w:r>
+    </w:p>
+    <w:p>
+      <w:pPr>
+        <w:spacing w:before="0" w:after="240"/>
+      </w:pPr>
+      <w:r>
+        <w:t>──────────────────────────────────────────────────</w:t>
+      </w:r>
+    </w:p>
+    <w:p>
+      <w:pPr>
+        <w:spacing w:before="240" w:after="120"/>
+      </w:pPr>
+      <w:r>
+        <w:rPr>
+          <w:b/>
+          <w:sz w:val="24"/>
+        </w:rPr>
+        <w:t>Section 1: Part A: Analysis</w:t>
       </w:r>
     </w:p>
     <w:p>
@@ -44,9 +109,9 @@
       </w:pPr>
       <w:r>
         <w:rPr>
-          <w:i/>
+          <w:b/>
         </w:rPr>
-        <w:t>Question 1.</w:t>
+        <w:t xml:space="preserve">1.A  </w:t>
       </w:r>
       <w:r>
         <w:t xml:space="preserve"> Identify </w:t>
@@ -63,11 +128,13 @@
     </w:p>
     <w:p>
       <w:pPr>
+        <w:ind w:left="504"/>
         <w:spacing w:before="0" w:after="240"/>
       </w:pPr>
       <w:r>
         <w:rPr>
           <w:i/>
+          <w:color w:val="808080"/>
         </w:rPr>
         <w:t>[Your answer here]</w:t>
       </w:r>
@@ -92,6 +159,19 @@
     </w:p>
     <w:p>
       <w:pPr>
+        <w:ind w:left="720"/>
+        <w:spacing w:before="0" w:after="120"/>
+      </w:pPr>
+      <w:r>
+        <w:rPr>
+          <w:i/>
+          <w:color w:val="808080"/>
+        </w:rPr>
+        <w:t>[Answer]</w:t>
+      </w:r>
+    </w:p>
+    <w:p>
+      <w:pPr>
         <w:pStyle w:val="ListBullet"/>
         <w:spacing w:before="0" w:after="60"/>
       </w:pPr>
@@ -101,13 +181,26 @@
     </w:p>
     <w:p>
       <w:pPr>
+        <w:ind w:left="720"/>
+        <w:spacing w:before="0" w:after="120"/>
+      </w:pPr>
+      <w:r>
+        <w:rPr>
+          <w:i/>
+          <w:color w:val="808080"/>
+        </w:rPr>
+        <w:t>[Answer]</w:t>
+      </w:r>
+    </w:p>
+    <w:p>
+      <w:pPr>
         <w:spacing w:before="120" w:after="60"/>
       </w:pPr>
       <w:r>
         <w:rPr>
-          <w:i/>
+          <w:b/>
         </w:rPr>
-        <w:t>Question 2.</w:t>
+        <w:t xml:space="preserve">1.B  </w:t>
       </w:r>
       <w:r>
         <w:t xml:space="preserve"> The chapter presents a "quick test": if violating a rule still produces comprehensible English, it's probably prescriptive; if it produces gibberish, it's descriptive. Test this with </w:t>
@@ -124,25 +217,27 @@
     </w:p>
     <w:p>
       <w:pPr>
+        <w:ind w:left="504"/>
         <w:spacing w:before="0" w:after="240"/>
       </w:pPr>
       <w:r>
         <w:rPr>
           <w:i/>
+          <w:color w:val="808080"/>
         </w:rPr>
         <w:t>[Your answer here]</w:t>
       </w:r>
     </w:p>
     <w:p>
       <w:pPr>
-        <w:spacing w:before="240" w:after="60"/>
+        <w:spacing w:before="240" w:after="120"/>
       </w:pPr>
       <w:r>
         <w:rPr>
           <w:b/>
           <w:sz w:val="24"/>
         </w:rPr>
-        <w:t>Part B: Application</w:t>
+        <w:t>Section 2: Part B: Application</w:t>
       </w:r>
     </w:p>
     <w:p>
@@ -151,9 +246,9 @@
       </w:pPr>
       <w:r>
         <w:rPr>
-          <w:i/>
+          <w:b/>
         </w:rPr>
-        <w:t>Question 3.</w:t>
+        <w:t xml:space="preserve">2.A  </w:t>
       </w:r>
       <w:r>
         <w:t xml:space="preserve"> Think back to feedback you've received on your writing—from teachers, professors, tutors, peers, or others. Identify </w:t>
@@ -170,11 +265,13 @@
     </w:p>
     <w:p>
       <w:pPr>
+        <w:ind w:left="504"/>
         <w:spacing w:before="0" w:after="240"/>
       </w:pPr>
       <w:r>
         <w:rPr>
           <w:i/>
+          <w:color w:val="808080"/>
         </w:rPr>
         <w:t>[Your answer here]</w:t>
       </w:r>
@@ -196,6 +293,7 @@
       <w:r>
         <w:rPr>
           <w:i/>
+          <w:color w:val="808080"/>
         </w:rPr>
         <w:t>[Answer]</w:t>
       </w:r>
@@ -229,6 +327,19 @@
     </w:p>
     <w:p>
       <w:pPr>
+        <w:ind w:left="720"/>
+        <w:spacing w:before="0" w:after="120"/>
+      </w:pPr>
+      <w:r>
+        <w:rPr>
+          <w:i/>
+          <w:color w:val="808080"/>
+        </w:rPr>
+        <w:t>[Answer]</w:t>
+      </w:r>
+    </w:p>
+    <w:p>
+      <w:pPr>
         <w:pStyle w:val="ListBullet"/>
         <w:spacing w:before="0" w:after="60"/>
       </w:pPr>
@@ -238,13 +349,26 @@
     </w:p>
     <w:p>
       <w:pPr>
+        <w:ind w:left="720"/>
+        <w:spacing w:before="0" w:after="120"/>
+      </w:pPr>
+      <w:r>
+        <w:rPr>
+          <w:i/>
+          <w:color w:val="808080"/>
+        </w:rPr>
+        <w:t>[Answer]</w:t>
+      </w:r>
+    </w:p>
+    <w:p>
+      <w:pPr>
         <w:spacing w:before="120" w:after="60"/>
       </w:pPr>
       <w:r>
         <w:rPr>
-          <w:i/>
+          <w:b/>
         </w:rPr>
-        <w:t>Question 4.</w:t>
+        <w:t xml:space="preserve">2.B  </w:t>
       </w:r>
       <w:r>
         <w:t xml:space="preserve"> The chapter argues that prescriptive rules often function as "social markers" that benefit people who already speak prestige varieties. In 1–2 paragraphs, respond: Do you find this argument convincing? What are the implications for how we should think about "correct" English in schools and workplaces?</w:t>
@@ -252,11 +376,13 @@
     </w:p>
     <w:p>
       <w:pPr>
+        <w:ind w:left="504"/>
         <w:spacing w:before="0" w:after="240"/>
       </w:pPr>
       <w:r>
         <w:rPr>
           <w:i/>
+          <w:color w:val="808080"/>
         </w:rPr>
         <w:t>[Your answer here]</w:t>
       </w:r>
@@ -636,7 +762,7 @@
     <w:rsid w:val="00FC693F"/>
     <w:rPr>
       <w:rFonts w:ascii="Garamond" w:hAnsi="Garamond"/>
-      <w:sz w:val="22"/>
+      <w:sz w:val="24"/>
     </w:rPr>
   </w:style>
   <w:style w:type="paragraph" w:styleId="Header">
